--- a/lab6-01.11.20/арх_комп_лаб6_отчёт.docx
+++ b/lab6-01.11.20/арх_комп_лаб6_отчёт.docx
@@ -516,13 +516,14 @@
       <w:r>
         <w:rPr>
           <w:rFonts w:asciiTheme="minorHAnsi" w:hAnsiTheme="minorHAnsi" w:cstheme="minorHAnsi"/>
+          <w:noProof/>
           <w:sz w:val="24"/>
           <w:szCs w:val="18"/>
         </w:rPr>
         <w:drawing>
-          <wp:inline distT="0" distB="0" distL="0" distR="0" wp14:anchorId="21530775" wp14:editId="6F0C939C">
-            <wp:extent cx="4912968" cy="1988820"/>
-            <wp:effectExtent l="0" t="0" r="2540" b="0"/>
+          <wp:inline distT="0" distB="0" distL="0" distR="0" wp14:anchorId="21530775" wp14:editId="005AB4BD">
+            <wp:extent cx="4671060" cy="1890893"/>
+            <wp:effectExtent l="0" t="0" r="0" b="0"/>
             <wp:docPr id="2" name="Рисунок 2"/>
             <wp:cNvGraphicFramePr>
               <a:graphicFrameLocks xmlns:a="http://schemas.openxmlformats.org/drawingml/2006/main" noChangeAspect="1"/>
@@ -543,7 +544,7 @@
                   <pic:spPr>
                     <a:xfrm>
                       <a:off x="0" y="0"/>
-                      <a:ext cx="4922204" cy="1992559"/>
+                      <a:ext cx="4702994" cy="1903820"/>
                     </a:xfrm>
                     <a:prstGeom prst="rect">
                       <a:avLst/>
@@ -4031,7 +4032,6 @@
           <w:szCs w:val="20"/>
           <w:lang w:eastAsia="ru-RU"/>
         </w:rPr>
-        <w:lastRenderedPageBreak/>
         <w:t>}</w:t>
       </w:r>
     </w:p>
@@ -4044,6 +4044,7 @@
         <w:rPr>
           <w:lang w:val="en-US"/>
         </w:rPr>
+        <w:lastRenderedPageBreak/>
         <w:t>A</w:t>
       </w:r>
       <w:r>
@@ -5327,7 +5328,6 @@
           <w:szCs w:val="18"/>
           <w:lang w:val="en-US"/>
         </w:rPr>
-        <w:lastRenderedPageBreak/>
         <w:t>:03000000020830C3</w:t>
       </w:r>
     </w:p>
@@ -5353,6 +5353,7 @@
           <w:szCs w:val="18"/>
           <w:lang w:val="en-US"/>
         </w:rPr>
+        <w:lastRenderedPageBreak/>
         <w:t>:0C083000787FE4F6D8FD758120020800F6</w:t>
       </w:r>
     </w:p>

--- a/lab6-01.11.20/арх_комп_лаб6_отчёт.docx
+++ b/lab6-01.11.20/арх_комп_лаб6_отчёт.docx
@@ -248,19 +248,11 @@
         </w:rPr>
         <w:t xml:space="preserve">Преподаватель: </w:t>
       </w:r>
-      <w:proofErr w:type="spellStart"/>
       <w:r>
         <w:rPr>
           <w:rStyle w:val="text-semibold"/>
         </w:rPr>
-        <w:t>Тропченко</w:t>
-      </w:r>
-      <w:proofErr w:type="spellEnd"/>
-      <w:r>
-        <w:rPr>
-          <w:rStyle w:val="text-semibold"/>
-        </w:rPr>
-        <w:t xml:space="preserve"> Андрей Александрович</w:t>
+        <w:t>Тропченко Андрей Александрович</w:t>
       </w:r>
     </w:p>
     <w:p>
@@ -274,7 +266,7 @@
         <w:rPr>
           <w:rFonts w:cs="Arial"/>
         </w:rPr>
-        <w:t>Выполнили: Кульбако Артемий Юрьевич Р3311</w:t>
+        <w:t>Выполнил: Кульбако Артемий Юрьевич Р3311</w:t>
       </w:r>
       <w:r>
         <w:rPr>
@@ -745,7 +737,6 @@
         </w:rPr>
         <w:t> </w:t>
       </w:r>
-      <w:proofErr w:type="spellStart"/>
       <w:r>
         <w:rPr>
           <w:rFonts w:ascii="JetBrains Mono" w:eastAsia="Times New Roman" w:hAnsi="JetBrains Mono"/>
@@ -756,7 +747,6 @@
         </w:rPr>
         <w:t>cDiv</w:t>
       </w:r>
-      <w:proofErr w:type="spellEnd"/>
       <w:r>
         <w:rPr>
           <w:rFonts w:ascii="Cambria" w:eastAsia="Times New Roman" w:hAnsi="Cambria" w:cs="Cambria"/>
@@ -904,7 +894,6 @@
         </w:rPr>
         <w:t> </w:t>
       </w:r>
-      <w:proofErr w:type="spellStart"/>
       <w:r>
         <w:rPr>
           <w:rFonts w:ascii="JetBrains Mono" w:eastAsia="Times New Roman" w:hAnsi="JetBrains Mono"/>
@@ -915,7 +904,6 @@
         </w:rPr>
         <w:t>cMod</w:t>
       </w:r>
-      <w:proofErr w:type="spellEnd"/>
       <w:r>
         <w:rPr>
           <w:rFonts w:ascii="Cambria" w:eastAsia="Times New Roman" w:hAnsi="Cambria" w:cs="Cambria"/>
@@ -1080,8 +1068,6 @@
         </w:rPr>
         <w:t> </w:t>
       </w:r>
-      <w:proofErr w:type="spellStart"/>
-      <w:proofErr w:type="gramStart"/>
       <w:r>
         <w:rPr>
           <w:rFonts w:ascii="JetBrains Mono" w:eastAsia="Times New Roman" w:hAnsi="JetBrains Mono"/>
@@ -1092,27 +1078,15 @@
         </w:rPr>
         <w:t>signalHandler</w:t>
       </w:r>
-      <w:proofErr w:type="spellEnd"/>
-      <w:r>
-        <w:rPr>
-          <w:rFonts w:ascii="JetBrains Mono" w:eastAsia="Times New Roman" w:hAnsi="JetBrains Mono"/>
-          <w:color w:val="BBBBBB"/>
-          <w:sz w:val="20"/>
-          <w:szCs w:val="20"/>
-          <w:lang w:val="en-US" w:eastAsia="ru-RU"/>
-        </w:rPr>
-        <w:t>(</w:t>
-      </w:r>
-      <w:proofErr w:type="gramEnd"/>
-      <w:r>
-        <w:rPr>
-          <w:rFonts w:ascii="JetBrains Mono" w:eastAsia="Times New Roman" w:hAnsi="JetBrains Mono"/>
-          <w:color w:val="BBBBBB"/>
-          <w:sz w:val="20"/>
-          <w:szCs w:val="20"/>
-          <w:lang w:val="en-US" w:eastAsia="ru-RU"/>
-        </w:rPr>
-        <w:t>)</w:t>
+      <w:r>
+        <w:rPr>
+          <w:rFonts w:ascii="JetBrains Mono" w:eastAsia="Times New Roman" w:hAnsi="JetBrains Mono"/>
+          <w:color w:val="BBBBBB"/>
+          <w:sz w:val="20"/>
+          <w:szCs w:val="20"/>
+          <w:lang w:val="en-US" w:eastAsia="ru-RU"/>
+        </w:rPr>
+        <w:t>()</w:t>
       </w:r>
       <w:r>
         <w:rPr>
@@ -1686,8 +1660,6 @@
         </w:rPr>
         <w:t> </w:t>
       </w:r>
-      <w:proofErr w:type="spellStart"/>
-      <w:proofErr w:type="gramStart"/>
       <w:r>
         <w:rPr>
           <w:rFonts w:ascii="JetBrains Mono" w:eastAsia="Times New Roman" w:hAnsi="JetBrains Mono"/>
@@ -1698,27 +1670,15 @@
         </w:rPr>
         <w:t>timeHandler</w:t>
       </w:r>
-      <w:proofErr w:type="spellEnd"/>
-      <w:r>
-        <w:rPr>
-          <w:rFonts w:ascii="JetBrains Mono" w:eastAsia="Times New Roman" w:hAnsi="JetBrains Mono"/>
-          <w:color w:val="BBBBBB"/>
-          <w:sz w:val="20"/>
-          <w:szCs w:val="20"/>
-          <w:lang w:val="en-US" w:eastAsia="ru-RU"/>
-        </w:rPr>
-        <w:t>(</w:t>
-      </w:r>
-      <w:proofErr w:type="gramEnd"/>
-      <w:r>
-        <w:rPr>
-          <w:rFonts w:ascii="JetBrains Mono" w:eastAsia="Times New Roman" w:hAnsi="JetBrains Mono"/>
-          <w:color w:val="BBBBBB"/>
-          <w:sz w:val="20"/>
-          <w:szCs w:val="20"/>
-          <w:lang w:val="en-US" w:eastAsia="ru-RU"/>
-        </w:rPr>
-        <w:t>)</w:t>
+      <w:r>
+        <w:rPr>
+          <w:rFonts w:ascii="JetBrains Mono" w:eastAsia="Times New Roman" w:hAnsi="JetBrains Mono"/>
+          <w:color w:val="BBBBBB"/>
+          <w:sz w:val="20"/>
+          <w:szCs w:val="20"/>
+          <w:lang w:val="en-US" w:eastAsia="ru-RU"/>
+        </w:rPr>
+        <w:t>()</w:t>
       </w:r>
       <w:r>
         <w:rPr>
@@ -1847,27 +1807,15 @@
         </w:rPr>
         <w:t> </w:t>
       </w:r>
-      <w:proofErr w:type="spellStart"/>
-      <w:r>
-        <w:rPr>
-          <w:rFonts w:ascii="JetBrains Mono" w:eastAsia="Times New Roman" w:hAnsi="JetBrains Mono"/>
-          <w:color w:val="BBBBBB"/>
-          <w:sz w:val="20"/>
-          <w:szCs w:val="20"/>
-          <w:lang w:val="en-US" w:eastAsia="ru-RU"/>
-        </w:rPr>
-        <w:t>cMod</w:t>
-      </w:r>
-      <w:proofErr w:type="spellEnd"/>
-      <w:r>
-        <w:rPr>
-          <w:rFonts w:ascii="JetBrains Mono" w:eastAsia="Times New Roman" w:hAnsi="JetBrains Mono"/>
-          <w:color w:val="BBBBBB"/>
-          <w:sz w:val="20"/>
-          <w:szCs w:val="20"/>
-          <w:lang w:val="en-US" w:eastAsia="ru-RU"/>
-        </w:rPr>
-        <w:t>;</w:t>
+      <w:r>
+        <w:rPr>
+          <w:rFonts w:ascii="JetBrains Mono" w:eastAsia="Times New Roman" w:hAnsi="JetBrains Mono"/>
+          <w:color w:val="BBBBBB"/>
+          <w:sz w:val="20"/>
+          <w:szCs w:val="20"/>
+          <w:lang w:val="en-US" w:eastAsia="ru-RU"/>
+        </w:rPr>
+        <w:t>cMod;</w:t>
       </w:r>
     </w:p>
     <w:p>
@@ -1946,7 +1894,6 @@
         </w:rPr>
         <w:t> </w:t>
       </w:r>
-      <w:proofErr w:type="spellStart"/>
       <w:r>
         <w:rPr>
           <w:rFonts w:ascii="JetBrains Mono" w:eastAsia="Times New Roman" w:hAnsi="JetBrains Mono"/>
@@ -1957,7 +1904,6 @@
         </w:rPr>
         <w:t>cDiv</w:t>
       </w:r>
-      <w:proofErr w:type="spellEnd"/>
       <w:r>
         <w:rPr>
           <w:rFonts w:ascii="JetBrains Mono" w:eastAsia="Times New Roman" w:hAnsi="JetBrains Mono"/>
@@ -2169,7 +2115,6 @@
           <w:lang w:eastAsia="ru-RU"/>
         </w:rPr>
       </w:pPr>
-      <w:proofErr w:type="spellStart"/>
       <w:r>
         <w:rPr>
           <w:rFonts w:ascii="JetBrains Mono" w:eastAsia="Times New Roman" w:hAnsi="JetBrains Mono"/>
@@ -2180,19 +2125,16 @@
         </w:rPr>
         <w:t>int</w:t>
       </w:r>
-      <w:proofErr w:type="spellEnd"/>
-      <w:r>
-        <w:rPr>
-          <w:rFonts w:ascii="Cambria" w:eastAsia="Times New Roman" w:hAnsi="Cambria" w:cs="Cambria"/>
-          <w:color w:val="BBBBBB"/>
-          <w:sz w:val="20"/>
-          <w:szCs w:val="20"/>
-          <w:lang w:eastAsia="ru-RU"/>
-        </w:rPr>
-        <w:t> </w:t>
-      </w:r>
-      <w:proofErr w:type="spellStart"/>
-      <w:proofErr w:type="gramStart"/>
+      <w:r>
+        <w:rPr>
+          <w:rFonts w:ascii="Cambria" w:eastAsia="Times New Roman" w:hAnsi="Cambria" w:cs="Cambria"/>
+          <w:color w:val="BBBBBB"/>
+          <w:sz w:val="20"/>
+          <w:szCs w:val="20"/>
+          <w:lang w:eastAsia="ru-RU"/>
+        </w:rPr>
+        <w:t> </w:t>
+      </w:r>
       <w:r>
         <w:rPr>
           <w:rFonts w:ascii="JetBrains Mono" w:eastAsia="Times New Roman" w:hAnsi="JetBrains Mono"/>
@@ -2203,27 +2145,15 @@
         </w:rPr>
         <w:t>main</w:t>
       </w:r>
-      <w:proofErr w:type="spellEnd"/>
-      <w:r>
-        <w:rPr>
-          <w:rFonts w:ascii="JetBrains Mono" w:eastAsia="Times New Roman" w:hAnsi="JetBrains Mono"/>
-          <w:color w:val="BBBBBB"/>
-          <w:sz w:val="20"/>
-          <w:szCs w:val="20"/>
-          <w:lang w:eastAsia="ru-RU"/>
-        </w:rPr>
-        <w:t>(</w:t>
-      </w:r>
-      <w:proofErr w:type="gramEnd"/>
-      <w:r>
-        <w:rPr>
-          <w:rFonts w:ascii="JetBrains Mono" w:eastAsia="Times New Roman" w:hAnsi="JetBrains Mono"/>
-          <w:color w:val="BBBBBB"/>
-          <w:sz w:val="20"/>
-          <w:szCs w:val="20"/>
-          <w:lang w:eastAsia="ru-RU"/>
-        </w:rPr>
-        <w:t>)</w:t>
+      <w:r>
+        <w:rPr>
+          <w:rFonts w:ascii="JetBrains Mono" w:eastAsia="Times New Roman" w:hAnsi="JetBrains Mono"/>
+          <w:color w:val="BBBBBB"/>
+          <w:sz w:val="20"/>
+          <w:szCs w:val="20"/>
+          <w:lang w:eastAsia="ru-RU"/>
+        </w:rPr>
+        <w:t>()</w:t>
       </w:r>
       <w:r>
         <w:rPr>
@@ -2884,7 +2814,6 @@
         </w:rPr>
         <w:t> </w:t>
       </w:r>
-      <w:proofErr w:type="spellStart"/>
       <w:r>
         <w:rPr>
           <w:rFonts w:ascii="JetBrains Mono" w:eastAsia="Times New Roman" w:hAnsi="JetBrains Mono"/>
@@ -2897,7 +2826,6 @@
         </w:rPr>
         <w:t>Gate</w:t>
       </w:r>
-      <w:proofErr w:type="spellEnd"/>
     </w:p>
     <w:p>
       <w:pPr>
@@ -3848,8 +3776,6 @@
         </w:rPr>
         <w:t>    </w:t>
       </w:r>
-      <w:proofErr w:type="spellStart"/>
-      <w:proofErr w:type="gramStart"/>
       <w:r>
         <w:rPr>
           <w:rFonts w:ascii="JetBrains Mono" w:eastAsia="Times New Roman" w:hAnsi="JetBrains Mono"/>
@@ -3860,7 +3786,6 @@
         </w:rPr>
         <w:t>while</w:t>
       </w:r>
-      <w:proofErr w:type="spellEnd"/>
       <w:r>
         <w:rPr>
           <w:rFonts w:ascii="JetBrains Mono" w:eastAsia="Times New Roman" w:hAnsi="JetBrains Mono"/>
@@ -3871,7 +3796,6 @@
         </w:rPr>
         <w:t>(</w:t>
       </w:r>
-      <w:proofErr w:type="gramEnd"/>
       <w:r>
         <w:rPr>
           <w:rFonts w:ascii="JetBrains Mono" w:eastAsia="Times New Roman" w:hAnsi="JetBrains Mono"/>
@@ -3965,7 +3889,6 @@
         </w:rPr>
         <w:t>    </w:t>
       </w:r>
-      <w:proofErr w:type="spellStart"/>
       <w:r>
         <w:rPr>
           <w:rFonts w:ascii="JetBrains Mono" w:eastAsia="Times New Roman" w:hAnsi="JetBrains Mono"/>
@@ -3976,7 +3899,6 @@
         </w:rPr>
         <w:t>return</w:t>
       </w:r>
-      <w:proofErr w:type="spellEnd"/>
       <w:r>
         <w:rPr>
           <w:rFonts w:ascii="Cambria" w:eastAsia="Times New Roman" w:hAnsi="Cambria" w:cs="Cambria"/>
@@ -4098,21 +4020,8 @@
           <w:szCs w:val="18"/>
           <w:lang w:val="en-US"/>
         </w:rPr>
-        <w:t xml:space="preserve">MOV     </w:t>
-      </w:r>
-      <w:proofErr w:type="spellStart"/>
-      <w:proofErr w:type="gramStart"/>
-      <w:r>
-        <w:rPr>
-          <w:rFonts w:ascii="JetBrains Mono" w:hAnsi="JetBrains Mono"/>
-          <w:sz w:val="20"/>
-          <w:szCs w:val="18"/>
-          <w:lang w:val="en-US"/>
-        </w:rPr>
-        <w:t>mem,A</w:t>
-      </w:r>
-      <w:proofErr w:type="spellEnd"/>
-      <w:proofErr w:type="gramEnd"/>
+        <w:t>MOV     mem,A</w:t>
+      </w:r>
     </w:p>
     <w:p>
       <w:pPr>
@@ -4129,25 +4038,14 @@
           <w:lang w:val="en-US"/>
         </w:rPr>
       </w:pPr>
-      <w:proofErr w:type="gramStart"/>
-      <w:r>
-        <w:rPr>
-          <w:rFonts w:ascii="JetBrains Mono" w:hAnsi="JetBrains Mono"/>
-          <w:sz w:val="20"/>
-          <w:szCs w:val="18"/>
-          <w:lang w:val="en-US"/>
-        </w:rPr>
-        <w:t>?C</w:t>
-      </w:r>
-      <w:proofErr w:type="gramEnd"/>
-      <w:r>
-        <w:rPr>
-          <w:rFonts w:ascii="JetBrains Mono" w:hAnsi="JetBrains Mono"/>
-          <w:sz w:val="20"/>
-          <w:szCs w:val="18"/>
-          <w:lang w:val="en-US"/>
-        </w:rPr>
-        <w:t>0001:</w:t>
+      <w:r>
+        <w:rPr>
+          <w:rFonts w:ascii="JetBrains Mono" w:hAnsi="JetBrains Mono"/>
+          <w:sz w:val="20"/>
+          <w:szCs w:val="18"/>
+          <w:lang w:val="en-US"/>
+        </w:rPr>
+        <w:t>?C0001:</w:t>
       </w:r>
     </w:p>
     <w:p>
@@ -4172,19 +4070,8 @@
           <w:szCs w:val="18"/>
           <w:lang w:val="en-US"/>
         </w:rPr>
-        <w:t>MOV     R</w:t>
-      </w:r>
-      <w:proofErr w:type="gramStart"/>
-      <w:r>
-        <w:rPr>
-          <w:rFonts w:ascii="JetBrains Mono" w:hAnsi="JetBrains Mono"/>
-          <w:sz w:val="20"/>
-          <w:szCs w:val="18"/>
-          <w:lang w:val="en-US"/>
-        </w:rPr>
-        <w:t>7,mem</w:t>
-      </w:r>
-      <w:proofErr w:type="gramEnd"/>
+        <w:t>MOV     R7,mem</w:t>
+      </w:r>
     </w:p>
     <w:p>
       <w:pPr>
@@ -4208,27 +4095,7 @@
           <w:szCs w:val="18"/>
           <w:lang w:val="en-US"/>
         </w:rPr>
-        <w:t xml:space="preserve">MOV     </w:t>
-      </w:r>
-      <w:proofErr w:type="gramStart"/>
-      <w:r>
-        <w:rPr>
-          <w:rFonts w:ascii="JetBrains Mono" w:hAnsi="JetBrains Mono"/>
-          <w:sz w:val="20"/>
-          <w:szCs w:val="18"/>
-          <w:lang w:val="en-US"/>
-        </w:rPr>
-        <w:t>A,R</w:t>
-      </w:r>
-      <w:proofErr w:type="gramEnd"/>
-      <w:r>
-        <w:rPr>
-          <w:rFonts w:ascii="JetBrains Mono" w:hAnsi="JetBrains Mono"/>
-          <w:sz w:val="20"/>
-          <w:szCs w:val="18"/>
-          <w:lang w:val="en-US"/>
-        </w:rPr>
-        <w:t>7</w:t>
+        <w:t>MOV     A,R7</w:t>
       </w:r>
     </w:p>
     <w:p>
@@ -4278,19 +4145,8 @@
           <w:szCs w:val="18"/>
           <w:lang w:val="en-US"/>
         </w:rPr>
-        <w:t xml:space="preserve">SUBB    </w:t>
-      </w:r>
-      <w:proofErr w:type="gramStart"/>
-      <w:r>
-        <w:rPr>
-          <w:rFonts w:ascii="JetBrains Mono" w:hAnsi="JetBrains Mono"/>
-          <w:sz w:val="20"/>
-          <w:szCs w:val="18"/>
-          <w:lang w:val="en-US"/>
-        </w:rPr>
-        <w:t>A,ACC</w:t>
-      </w:r>
-      <w:proofErr w:type="gramEnd"/>
+        <w:t>SUBB    A,ACC</w:t>
+      </w:r>
     </w:p>
     <w:p>
       <w:pPr>
@@ -4314,19 +4170,8 @@
           <w:szCs w:val="18"/>
           <w:lang w:val="en-US"/>
         </w:rPr>
-        <w:t>MOV     R</w:t>
-      </w:r>
-      <w:proofErr w:type="gramStart"/>
-      <w:r>
-        <w:rPr>
-          <w:rFonts w:ascii="JetBrains Mono" w:hAnsi="JetBrains Mono"/>
-          <w:sz w:val="20"/>
-          <w:szCs w:val="18"/>
-          <w:lang w:val="en-US"/>
-        </w:rPr>
-        <w:t>6,A</w:t>
-      </w:r>
-      <w:proofErr w:type="gramEnd"/>
+        <w:t>MOV     R6,A</w:t>
+      </w:r>
     </w:p>
     <w:p>
       <w:pPr>
@@ -4375,27 +4220,7 @@
           <w:szCs w:val="18"/>
           <w:lang w:val="en-US"/>
         </w:rPr>
-        <w:t xml:space="preserve">MOV     </w:t>
-      </w:r>
-      <w:proofErr w:type="gramStart"/>
-      <w:r>
-        <w:rPr>
-          <w:rFonts w:ascii="JetBrains Mono" w:hAnsi="JetBrains Mono"/>
-          <w:sz w:val="20"/>
-          <w:szCs w:val="18"/>
-          <w:lang w:val="en-US"/>
-        </w:rPr>
-        <w:t>A,R</w:t>
-      </w:r>
-      <w:proofErr w:type="gramEnd"/>
-      <w:r>
-        <w:rPr>
-          <w:rFonts w:ascii="JetBrains Mono" w:hAnsi="JetBrains Mono"/>
-          <w:sz w:val="20"/>
-          <w:szCs w:val="18"/>
-          <w:lang w:val="en-US"/>
-        </w:rPr>
-        <w:t>7</w:t>
+        <w:t>MOV     A,R7</w:t>
       </w:r>
     </w:p>
     <w:p>
@@ -4420,27 +4245,7 @@
           <w:szCs w:val="18"/>
           <w:lang w:val="en-US"/>
         </w:rPr>
-        <w:t xml:space="preserve">SUBB    </w:t>
-      </w:r>
-      <w:proofErr w:type="gramStart"/>
-      <w:r>
-        <w:rPr>
-          <w:rFonts w:ascii="JetBrains Mono" w:hAnsi="JetBrains Mono"/>
-          <w:sz w:val="20"/>
-          <w:szCs w:val="18"/>
-          <w:lang w:val="en-US"/>
-        </w:rPr>
-        <w:t>A,#</w:t>
-      </w:r>
-      <w:proofErr w:type="gramEnd"/>
-      <w:r>
-        <w:rPr>
-          <w:rFonts w:ascii="JetBrains Mono" w:hAnsi="JetBrains Mono"/>
-          <w:sz w:val="20"/>
-          <w:szCs w:val="18"/>
-          <w:lang w:val="en-US"/>
-        </w:rPr>
-        <w:t>08H</w:t>
+        <w:t>SUBB    A,#08H</w:t>
       </w:r>
     </w:p>
     <w:p>
@@ -4465,27 +4270,7 @@
           <w:szCs w:val="18"/>
           <w:lang w:val="en-US"/>
         </w:rPr>
-        <w:t xml:space="preserve">MOV     </w:t>
-      </w:r>
-      <w:proofErr w:type="gramStart"/>
-      <w:r>
-        <w:rPr>
-          <w:rFonts w:ascii="JetBrains Mono" w:hAnsi="JetBrains Mono"/>
-          <w:sz w:val="20"/>
-          <w:szCs w:val="18"/>
-          <w:lang w:val="en-US"/>
-        </w:rPr>
-        <w:t>A,R</w:t>
-      </w:r>
-      <w:proofErr w:type="gramEnd"/>
-      <w:r>
-        <w:rPr>
-          <w:rFonts w:ascii="JetBrains Mono" w:hAnsi="JetBrains Mono"/>
-          <w:sz w:val="20"/>
-          <w:szCs w:val="18"/>
-          <w:lang w:val="en-US"/>
-        </w:rPr>
-        <w:t>6</w:t>
+        <w:t>MOV     A,R6</w:t>
       </w:r>
     </w:p>
     <w:p>
@@ -4510,27 +4295,7 @@
           <w:szCs w:val="18"/>
           <w:lang w:val="en-US"/>
         </w:rPr>
-        <w:t xml:space="preserve">XRL     </w:t>
-      </w:r>
-      <w:proofErr w:type="gramStart"/>
-      <w:r>
-        <w:rPr>
-          <w:rFonts w:ascii="JetBrains Mono" w:hAnsi="JetBrains Mono"/>
-          <w:sz w:val="20"/>
-          <w:szCs w:val="18"/>
-          <w:lang w:val="en-US"/>
-        </w:rPr>
-        <w:t>A,#</w:t>
-      </w:r>
-      <w:proofErr w:type="gramEnd"/>
-      <w:r>
-        <w:rPr>
-          <w:rFonts w:ascii="JetBrains Mono" w:hAnsi="JetBrains Mono"/>
-          <w:sz w:val="20"/>
-          <w:szCs w:val="18"/>
-          <w:lang w:val="en-US"/>
-        </w:rPr>
-        <w:t>080H</w:t>
+        <w:t>XRL     A,#080H</w:t>
       </w:r>
     </w:p>
     <w:p>
@@ -4555,27 +4320,7 @@
           <w:szCs w:val="18"/>
           <w:lang w:val="en-US"/>
         </w:rPr>
-        <w:t xml:space="preserve">SUBB    </w:t>
-      </w:r>
-      <w:proofErr w:type="gramStart"/>
-      <w:r>
-        <w:rPr>
-          <w:rFonts w:ascii="JetBrains Mono" w:hAnsi="JetBrains Mono"/>
-          <w:sz w:val="20"/>
-          <w:szCs w:val="18"/>
-          <w:lang w:val="en-US"/>
-        </w:rPr>
-        <w:t>A,#</w:t>
-      </w:r>
-      <w:proofErr w:type="gramEnd"/>
-      <w:r>
-        <w:rPr>
-          <w:rFonts w:ascii="JetBrains Mono" w:hAnsi="JetBrains Mono"/>
-          <w:sz w:val="20"/>
-          <w:szCs w:val="18"/>
-          <w:lang w:val="en-US"/>
-        </w:rPr>
-        <w:t>080H</w:t>
+        <w:t>SUBB    A,#080H</w:t>
       </w:r>
     </w:p>
     <w:p>
@@ -4600,27 +4345,7 @@
           <w:szCs w:val="18"/>
           <w:lang w:val="en-US"/>
         </w:rPr>
-        <w:t xml:space="preserve">JNC   </w:t>
-      </w:r>
-      <w:proofErr w:type="gramStart"/>
-      <w:r>
-        <w:rPr>
-          <w:rFonts w:ascii="JetBrains Mono" w:hAnsi="JetBrains Mono"/>
-          <w:sz w:val="20"/>
-          <w:szCs w:val="18"/>
-          <w:lang w:val="en-US"/>
-        </w:rPr>
-        <w:t xml:space="preserve">  ?C</w:t>
-      </w:r>
-      <w:proofErr w:type="gramEnd"/>
-      <w:r>
-        <w:rPr>
-          <w:rFonts w:ascii="JetBrains Mono" w:hAnsi="JetBrains Mono"/>
-          <w:sz w:val="20"/>
-          <w:szCs w:val="18"/>
-          <w:lang w:val="en-US"/>
-        </w:rPr>
-        <w:t>0004</w:t>
+        <w:t>JNC     ?C0004</w:t>
       </w:r>
     </w:p>
     <w:p>
@@ -4645,27 +4370,7 @@
           <w:szCs w:val="18"/>
           <w:lang w:val="en-US"/>
         </w:rPr>
-        <w:t xml:space="preserve">MOV     </w:t>
-      </w:r>
-      <w:proofErr w:type="gramStart"/>
-      <w:r>
-        <w:rPr>
-          <w:rFonts w:ascii="JetBrains Mono" w:hAnsi="JetBrains Mono"/>
-          <w:sz w:val="20"/>
-          <w:szCs w:val="18"/>
-          <w:lang w:val="en-US"/>
-        </w:rPr>
-        <w:t>A,P</w:t>
-      </w:r>
-      <w:proofErr w:type="gramEnd"/>
-      <w:r>
-        <w:rPr>
-          <w:rFonts w:ascii="JetBrains Mono" w:hAnsi="JetBrains Mono"/>
-          <w:sz w:val="20"/>
-          <w:szCs w:val="18"/>
-          <w:lang w:val="en-US"/>
-        </w:rPr>
-        <w:t>1</w:t>
+        <w:t>MOV     A,P1</w:t>
       </w:r>
     </w:p>
     <w:p>
@@ -4690,19 +4395,8 @@
           <w:szCs w:val="18"/>
           <w:lang w:val="en-US"/>
         </w:rPr>
-        <w:t xml:space="preserve">ADD     </w:t>
-      </w:r>
-      <w:proofErr w:type="gramStart"/>
-      <w:r>
-        <w:rPr>
-          <w:rFonts w:ascii="JetBrains Mono" w:hAnsi="JetBrains Mono"/>
-          <w:sz w:val="20"/>
-          <w:szCs w:val="18"/>
-          <w:lang w:val="en-US"/>
-        </w:rPr>
-        <w:t>A,ACC</w:t>
-      </w:r>
-      <w:proofErr w:type="gramEnd"/>
+        <w:t>ADD     A,ACC</w:t>
+      </w:r>
     </w:p>
     <w:p>
       <w:pPr>
@@ -4726,19 +4420,8 @@
           <w:szCs w:val="18"/>
           <w:lang w:val="en-US"/>
         </w:rPr>
-        <w:t>MOV     P</w:t>
-      </w:r>
-      <w:proofErr w:type="gramStart"/>
-      <w:r>
-        <w:rPr>
-          <w:rFonts w:ascii="JetBrains Mono" w:hAnsi="JetBrains Mono"/>
-          <w:sz w:val="20"/>
-          <w:szCs w:val="18"/>
-          <w:lang w:val="en-US"/>
-        </w:rPr>
-        <w:t>1,A</w:t>
-      </w:r>
-      <w:proofErr w:type="gramEnd"/>
+        <w:t>MOV     P1,A</w:t>
+      </w:r>
     </w:p>
     <w:p>
       <w:pPr>
@@ -4762,27 +4445,7 @@
           <w:szCs w:val="18"/>
           <w:lang w:val="en-US"/>
         </w:rPr>
-        <w:t xml:space="preserve">MOV     </w:t>
-      </w:r>
-      <w:proofErr w:type="gramStart"/>
-      <w:r>
-        <w:rPr>
-          <w:rFonts w:ascii="JetBrains Mono" w:hAnsi="JetBrains Mono"/>
-          <w:sz w:val="20"/>
-          <w:szCs w:val="18"/>
-          <w:lang w:val="en-US"/>
-        </w:rPr>
-        <w:t>C,y</w:t>
-      </w:r>
-      <w:proofErr w:type="gramEnd"/>
-      <w:r>
-        <w:rPr>
-          <w:rFonts w:ascii="JetBrains Mono" w:hAnsi="JetBrains Mono"/>
-          <w:sz w:val="20"/>
-          <w:szCs w:val="18"/>
-          <w:lang w:val="en-US"/>
-        </w:rPr>
-        <w:t>2</w:t>
+        <w:t>MOV     C,y2</w:t>
       </w:r>
     </w:p>
     <w:p>
@@ -4807,27 +4470,7 @@
           <w:szCs w:val="18"/>
           <w:lang w:val="en-US"/>
         </w:rPr>
-        <w:t xml:space="preserve">ANL     </w:t>
-      </w:r>
-      <w:proofErr w:type="gramStart"/>
-      <w:r>
-        <w:rPr>
-          <w:rFonts w:ascii="JetBrains Mono" w:hAnsi="JetBrains Mono"/>
-          <w:sz w:val="20"/>
-          <w:szCs w:val="18"/>
-          <w:lang w:val="en-US"/>
-        </w:rPr>
-        <w:t>C,x</w:t>
-      </w:r>
-      <w:proofErr w:type="gramEnd"/>
-      <w:r>
-        <w:rPr>
-          <w:rFonts w:ascii="JetBrains Mono" w:hAnsi="JetBrains Mono"/>
-          <w:sz w:val="20"/>
-          <w:szCs w:val="18"/>
-          <w:lang w:val="en-US"/>
-        </w:rPr>
-        <w:t>2</w:t>
+        <w:t>ANL     C,x2</w:t>
       </w:r>
     </w:p>
     <w:p>
@@ -4852,27 +4495,7 @@
           <w:szCs w:val="18"/>
           <w:lang w:val="en-US"/>
         </w:rPr>
-        <w:t xml:space="preserve">ORL     </w:t>
-      </w:r>
-      <w:proofErr w:type="gramStart"/>
-      <w:r>
-        <w:rPr>
-          <w:rFonts w:ascii="JetBrains Mono" w:hAnsi="JetBrains Mono"/>
-          <w:sz w:val="20"/>
-          <w:szCs w:val="18"/>
-          <w:lang w:val="en-US"/>
-        </w:rPr>
-        <w:t>C,/</w:t>
-      </w:r>
-      <w:proofErr w:type="gramEnd"/>
-      <w:r>
-        <w:rPr>
-          <w:rFonts w:ascii="JetBrains Mono" w:hAnsi="JetBrains Mono"/>
-          <w:sz w:val="20"/>
-          <w:szCs w:val="18"/>
-          <w:lang w:val="en-US"/>
-        </w:rPr>
-        <w:t>y1</w:t>
+        <w:t>ORL     C,/y1</w:t>
       </w:r>
     </w:p>
     <w:p>
@@ -4897,19 +4520,8 @@
           <w:szCs w:val="18"/>
           <w:lang w:val="en-US"/>
         </w:rPr>
-        <w:t xml:space="preserve">MOV     </w:t>
-      </w:r>
-      <w:proofErr w:type="gramStart"/>
-      <w:r>
-        <w:rPr>
-          <w:rFonts w:ascii="JetBrains Mono" w:hAnsi="JetBrains Mono"/>
-          <w:sz w:val="20"/>
-          <w:szCs w:val="18"/>
-          <w:lang w:val="en-US"/>
-        </w:rPr>
-        <w:t>B.7,C</w:t>
-      </w:r>
-      <w:proofErr w:type="gramEnd"/>
+        <w:t>MOV     B.7,C</w:t>
+      </w:r>
     </w:p>
     <w:p>
       <w:pPr>
@@ -4933,27 +4545,7 @@
           <w:szCs w:val="18"/>
           <w:lang w:val="en-US"/>
         </w:rPr>
-        <w:t xml:space="preserve">MOV     </w:t>
-      </w:r>
-      <w:proofErr w:type="gramStart"/>
-      <w:r>
-        <w:rPr>
-          <w:rFonts w:ascii="JetBrains Mono" w:hAnsi="JetBrains Mono"/>
-          <w:sz w:val="20"/>
-          <w:szCs w:val="18"/>
-          <w:lang w:val="en-US"/>
-        </w:rPr>
-        <w:t>C,y</w:t>
-      </w:r>
-      <w:proofErr w:type="gramEnd"/>
-      <w:r>
-        <w:rPr>
-          <w:rFonts w:ascii="JetBrains Mono" w:hAnsi="JetBrains Mono"/>
-          <w:sz w:val="20"/>
-          <w:szCs w:val="18"/>
-          <w:lang w:val="en-US"/>
-        </w:rPr>
-        <w:t>1</w:t>
+        <w:t>MOV     C,y1</w:t>
       </w:r>
     </w:p>
     <w:p>
@@ -4978,27 +4570,7 @@
           <w:szCs w:val="18"/>
           <w:lang w:val="en-US"/>
         </w:rPr>
-        <w:t xml:space="preserve">ORL     </w:t>
-      </w:r>
-      <w:proofErr w:type="gramStart"/>
-      <w:r>
-        <w:rPr>
-          <w:rFonts w:ascii="JetBrains Mono" w:hAnsi="JetBrains Mono"/>
-          <w:sz w:val="20"/>
-          <w:szCs w:val="18"/>
-          <w:lang w:val="en-US"/>
-        </w:rPr>
-        <w:t>C,/</w:t>
-      </w:r>
-      <w:proofErr w:type="gramEnd"/>
-      <w:r>
-        <w:rPr>
-          <w:rFonts w:ascii="JetBrains Mono" w:hAnsi="JetBrains Mono"/>
-          <w:sz w:val="20"/>
-          <w:szCs w:val="18"/>
-          <w:lang w:val="en-US"/>
-        </w:rPr>
-        <w:t>x1</w:t>
+        <w:t>ORL     C,/x1</w:t>
       </w:r>
     </w:p>
     <w:p>
@@ -5023,27 +4595,7 @@
           <w:szCs w:val="18"/>
           <w:lang w:val="en-US"/>
         </w:rPr>
-        <w:t xml:space="preserve">ANL     </w:t>
-      </w:r>
-      <w:proofErr w:type="gramStart"/>
-      <w:r>
-        <w:rPr>
-          <w:rFonts w:ascii="JetBrains Mono" w:hAnsi="JetBrains Mono"/>
-          <w:sz w:val="20"/>
-          <w:szCs w:val="18"/>
-          <w:lang w:val="en-US"/>
-        </w:rPr>
-        <w:t>C,B.</w:t>
-      </w:r>
-      <w:proofErr w:type="gramEnd"/>
-      <w:r>
-        <w:rPr>
-          <w:rFonts w:ascii="JetBrains Mono" w:hAnsi="JetBrains Mono"/>
-          <w:sz w:val="20"/>
-          <w:szCs w:val="18"/>
-          <w:lang w:val="en-US"/>
-        </w:rPr>
-        <w:t>7</w:t>
+        <w:t>ANL     C,B.7</w:t>
       </w:r>
     </w:p>
     <w:p>
@@ -5068,21 +4620,8 @@
           <w:szCs w:val="18"/>
           <w:lang w:val="en-US"/>
         </w:rPr>
-        <w:t xml:space="preserve">MOV     </w:t>
-      </w:r>
-      <w:proofErr w:type="spellStart"/>
-      <w:proofErr w:type="gramStart"/>
-      <w:r>
-        <w:rPr>
-          <w:rFonts w:ascii="JetBrains Mono" w:hAnsi="JetBrains Mono"/>
-          <w:sz w:val="20"/>
-          <w:szCs w:val="18"/>
-          <w:lang w:val="en-US"/>
-        </w:rPr>
-        <w:t>z,C</w:t>
-      </w:r>
-      <w:proofErr w:type="spellEnd"/>
-      <w:proofErr w:type="gramEnd"/>
+        <w:t>MOV     z,C</w:t>
+      </w:r>
     </w:p>
     <w:p>
       <w:pPr>
@@ -5131,27 +4670,7 @@
           <w:szCs w:val="18"/>
           <w:lang w:val="en-US"/>
         </w:rPr>
-        <w:t xml:space="preserve">SJMP  </w:t>
-      </w:r>
-      <w:proofErr w:type="gramStart"/>
-      <w:r>
-        <w:rPr>
-          <w:rFonts w:ascii="JetBrains Mono" w:hAnsi="JetBrains Mono"/>
-          <w:sz w:val="20"/>
-          <w:szCs w:val="18"/>
-          <w:lang w:val="en-US"/>
-        </w:rPr>
-        <w:t xml:space="preserve">  ?C</w:t>
-      </w:r>
-      <w:proofErr w:type="gramEnd"/>
-      <w:r>
-        <w:rPr>
-          <w:rFonts w:ascii="JetBrains Mono" w:hAnsi="JetBrains Mono"/>
-          <w:sz w:val="20"/>
-          <w:szCs w:val="18"/>
-          <w:lang w:val="en-US"/>
-        </w:rPr>
-        <w:t>0001</w:t>
+        <w:t>SJMP    ?C0001</w:t>
       </w:r>
     </w:p>
     <w:p>
@@ -5169,25 +4688,14 @@
           <w:lang w:val="en-US"/>
         </w:rPr>
       </w:pPr>
-      <w:proofErr w:type="gramStart"/>
-      <w:r>
-        <w:rPr>
-          <w:rFonts w:ascii="JetBrains Mono" w:hAnsi="JetBrains Mono"/>
-          <w:sz w:val="20"/>
-          <w:szCs w:val="18"/>
-          <w:lang w:val="en-US"/>
-        </w:rPr>
-        <w:t>?C</w:t>
-      </w:r>
-      <w:proofErr w:type="gramEnd"/>
-      <w:r>
-        <w:rPr>
-          <w:rFonts w:ascii="JetBrains Mono" w:hAnsi="JetBrains Mono"/>
-          <w:sz w:val="20"/>
-          <w:szCs w:val="18"/>
-          <w:lang w:val="en-US"/>
-        </w:rPr>
-        <w:t>0004:</w:t>
+      <w:r>
+        <w:rPr>
+          <w:rFonts w:ascii="JetBrains Mono" w:hAnsi="JetBrains Mono"/>
+          <w:sz w:val="20"/>
+          <w:szCs w:val="18"/>
+          <w:lang w:val="en-US"/>
+        </w:rPr>
+        <w:t>?C0004:</w:t>
       </w:r>
     </w:p>
     <w:p>
@@ -5220,15 +4728,7 @@
         <w:pStyle w:val="1"/>
       </w:pPr>
       <w:r>
-        <w:t>Распечатка загрузочного файла (с расширением *.</w:t>
-      </w:r>
-      <w:proofErr w:type="spellStart"/>
-      <w:r>
-        <w:t>hex</w:t>
-      </w:r>
-      <w:proofErr w:type="spellEnd"/>
-      <w:r>
-        <w:t>)</w:t>
+        <w:t>Распечатка загрузочного файла (с расширением *.hex)</w:t>
       </w:r>
     </w:p>
     <w:p>
@@ -5408,18 +4908,10 @@
         <w:t>arm</w:t>
       </w:r>
       <w:r>
-        <w:t>-</w:t>
-      </w:r>
-      <w:proofErr w:type="spellStart"/>
-      <w:r>
-        <w:t>ов</w:t>
-      </w:r>
-      <w:r>
-        <w:t>ских</w:t>
-      </w:r>
-      <w:proofErr w:type="spellEnd"/>
-      <w:r>
-        <w:t xml:space="preserve"> микроконтроллеров серии </w:t>
+        <w:t>-ов</w:t>
+      </w:r>
+      <w:r>
+        <w:t xml:space="preserve">ских микроконтроллеров серии </w:t>
       </w:r>
       <w:r>
         <w:t>8051</w:t>
